--- a/CMPE272-Project_Plan.docx
+++ b/CMPE272-Project_Plan.docx
@@ -3860,19 +3860,14 @@
         </w:rPr>
         <w:t xml:space="preserve"> </w:t>
       </w:r>
-      <w:hyperlink r:id="rId19" w:history="1">
-        <w:r>
-          <w:rPr>
-            <w:rStyle w:val="Hyperlink"/>
-            <w:b/>
-            <w:bCs/>
-            <w:color w:val="4472C4" w:themeColor="accent1"/>
-            <w:sz w:val="24"/>
-            <w:szCs w:val="24"/>
-          </w:rPr>
-          <w:t>https://github.com/ParvathiRPai/relieffund.git</w:t>
-        </w:r>
-      </w:hyperlink>
+      <w:r>
+        <w:rPr>
+          <w:color w:val="4472C4" w:themeColor="accent1"/>
+          <w:sz w:val="24"/>
+          <w:szCs w:val="24"/>
+        </w:rPr>
+        <w:t>https://github.com/ParvathiRPai/CMPE-272-Final-Project</w:t>
+      </w:r>
     </w:p>
     <w:p/>
     <w:p>
@@ -3928,6 +3923,209 @@
             <wp:extent cx="5295900" cy="6361830"/>
             <wp:effectExtent l="0" t="0" r="0" b="1270"/>
             <wp:docPr id="1" name="Picture 1"/>
+            <wp:cNvGraphicFramePr>
+              <a:graphicFrameLocks xmlns:a="http://schemas.openxmlformats.org/drawingml/2006/main" noChangeAspect="1"/>
+            </wp:cNvGraphicFramePr>
+            <a:graphic xmlns:a="http://schemas.openxmlformats.org/drawingml/2006/main">
+              <a:graphicData uri="http://schemas.openxmlformats.org/drawingml/2006/picture">
+                <pic:pic xmlns:pic="http://schemas.openxmlformats.org/drawingml/2006/picture">
+                  <pic:nvPicPr>
+                    <pic:cNvPr id="1" name=""/>
+                    <pic:cNvPicPr/>
+                  </pic:nvPicPr>
+                  <pic:blipFill>
+                    <a:blip r:embed="rId19"/>
+                    <a:stretch>
+                      <a:fillRect/>
+                    </a:stretch>
+                  </pic:blipFill>
+                  <pic:spPr>
+                    <a:xfrm>
+                      <a:off x="0" y="0"/>
+                      <a:ext cx="5364032" cy="6443675"/>
+                    </a:xfrm>
+                    <a:prstGeom prst="rect">
+                      <a:avLst/>
+                    </a:prstGeom>
+                  </pic:spPr>
+                </pic:pic>
+              </a:graphicData>
+            </a:graphic>
+          </wp:inline>
+        </w:drawing>
+      </w:r>
+    </w:p>
+    <w:p>
+      <w:pPr>
+        <w:pStyle w:val="ListParagraph"/>
+        <w:numPr>
+          <w:ilvl w:val="0"/>
+          <w:numId w:val="4"/>
+        </w:numPr>
+        <w:rPr>
+          <w:sz w:val="24"/>
+          <w:szCs w:val="24"/>
+        </w:rPr>
+      </w:pPr>
+      <w:r>
+        <w:rPr>
+          <w:sz w:val="24"/>
+          <w:szCs w:val="24"/>
+        </w:rPr>
+        <w:lastRenderedPageBreak/>
+        <w:t>Charity Registration</w:t>
+      </w:r>
+    </w:p>
+    <w:p>
+      <w:pPr>
+        <w:pStyle w:val="ListParagraph"/>
+        <w:rPr>
+          <w:sz w:val="24"/>
+          <w:szCs w:val="24"/>
+        </w:rPr>
+      </w:pPr>
+      <w:r>
+        <w:rPr>
+          <w:sz w:val="24"/>
+          <w:szCs w:val="24"/>
+        </w:rPr>
+        <w:t>Authenticated User will be able to register their charity by accessing the Register Page and filling out the registration form. As soon as user submits the form the Admin is notified through Amazon SNS email notification. Admin can then login to the application and go to the Admin Dashboard and Approve the charity requesting for addition to our portal.</w:t>
+      </w:r>
+    </w:p>
+    <w:p>
+      <w:pPr>
+        <w:pStyle w:val="ListParagraph"/>
+        <w:rPr>
+          <w:sz w:val="24"/>
+          <w:szCs w:val="24"/>
+        </w:rPr>
+      </w:pPr>
+    </w:p>
+    <w:p>
+      <w:pPr>
+        <w:pStyle w:val="ListParagraph"/>
+        <w:numPr>
+          <w:ilvl w:val="0"/>
+          <w:numId w:val="4"/>
+        </w:numPr>
+        <w:rPr>
+          <w:sz w:val="24"/>
+          <w:szCs w:val="24"/>
+        </w:rPr>
+      </w:pPr>
+      <w:r>
+        <w:rPr>
+          <w:sz w:val="24"/>
+          <w:szCs w:val="24"/>
+        </w:rPr>
+        <w:t xml:space="preserve">As part of Charity </w:t>
+      </w:r>
+      <w:r>
+        <w:rPr>
+          <w:sz w:val="24"/>
+          <w:szCs w:val="24"/>
+        </w:rPr>
+        <w:t>Registration,</w:t>
+      </w:r>
+      <w:r>
+        <w:rPr>
+          <w:sz w:val="24"/>
+          <w:szCs w:val="24"/>
+        </w:rPr>
+        <w:t xml:space="preserve"> </w:t>
+      </w:r>
+      <w:r>
+        <w:rPr>
+          <w:sz w:val="24"/>
+          <w:szCs w:val="24"/>
+        </w:rPr>
+        <w:t>user uploads image for their charity which is stored in Amazon S3 bucket. W</w:t>
+      </w:r>
+      <w:r>
+        <w:rPr>
+          <w:sz w:val="24"/>
+          <w:szCs w:val="24"/>
+        </w:rPr>
+        <w:t xml:space="preserve">e have implemented an AWS Lambda Function </w:t>
+      </w:r>
+      <w:r>
+        <w:rPr>
+          <w:sz w:val="24"/>
+          <w:szCs w:val="24"/>
+        </w:rPr>
+        <w:t xml:space="preserve">which gets triggered every time object is created and gets logged in </w:t>
+      </w:r>
+      <w:r>
+        <w:rPr>
+          <w:sz w:val="24"/>
+          <w:szCs w:val="24"/>
+        </w:rPr>
+        <w:t>Amazon C</w:t>
+      </w:r>
+      <w:r>
+        <w:rPr>
+          <w:sz w:val="24"/>
+          <w:szCs w:val="24"/>
+        </w:rPr>
+        <w:t>l</w:t>
+      </w:r>
+      <w:r>
+        <w:rPr>
+          <w:sz w:val="24"/>
+          <w:szCs w:val="24"/>
+        </w:rPr>
+        <w:t>oudWatch</w:t>
+      </w:r>
+      <w:r>
+        <w:rPr>
+          <w:sz w:val="24"/>
+          <w:szCs w:val="24"/>
+        </w:rPr>
+        <w:t xml:space="preserve"> Logs.</w:t>
+      </w:r>
+    </w:p>
+    <w:p>
+      <w:pPr>
+        <w:pStyle w:val="ListParagraph"/>
+        <w:rPr>
+          <w:sz w:val="24"/>
+          <w:szCs w:val="24"/>
+        </w:rPr>
+      </w:pPr>
+      <w:r>
+        <w:rPr>
+          <w:sz w:val="24"/>
+          <w:szCs w:val="24"/>
+        </w:rPr>
+        <w:t>After Admin Approves the charity, the name and image appear in the available charity list.</w:t>
+      </w:r>
+    </w:p>
+    <w:p>
+      <w:pPr>
+        <w:pStyle w:val="ListParagraph"/>
+        <w:rPr>
+          <w:sz w:val="24"/>
+          <w:szCs w:val="24"/>
+        </w:rPr>
+      </w:pPr>
+    </w:p>
+    <w:p>
+      <w:pPr>
+        <w:pStyle w:val="ListParagraph"/>
+        <w:rPr>
+          <w:sz w:val="24"/>
+          <w:szCs w:val="24"/>
+        </w:rPr>
+      </w:pPr>
+      <w:r>
+        <w:rPr>
+          <w:noProof/>
+        </w:rPr>
+        <w:drawing>
+          <wp:inline distT="0" distB="0" distL="0" distR="0" wp14:anchorId="493F50C7" wp14:editId="4AD39332">
+            <wp:extent cx="5562600" cy="4200525"/>
+            <wp:effectExtent l="0" t="0" r="0" b="9525"/>
+            <wp:docPr id="7" name="Picture 7"/>
             <wp:cNvGraphicFramePr>
               <a:graphicFrameLocks xmlns:a="http://schemas.openxmlformats.org/drawingml/2006/main" noChangeAspect="1"/>
             </wp:cNvGraphicFramePr>
@@ -3947,209 +4145,6 @@
                   <pic:spPr>
                     <a:xfrm>
                       <a:off x="0" y="0"/>
-                      <a:ext cx="5364032" cy="6443675"/>
-                    </a:xfrm>
-                    <a:prstGeom prst="rect">
-                      <a:avLst/>
-                    </a:prstGeom>
-                  </pic:spPr>
-                </pic:pic>
-              </a:graphicData>
-            </a:graphic>
-          </wp:inline>
-        </w:drawing>
-      </w:r>
-    </w:p>
-    <w:p>
-      <w:pPr>
-        <w:pStyle w:val="ListParagraph"/>
-        <w:numPr>
-          <w:ilvl w:val="0"/>
-          <w:numId w:val="4"/>
-        </w:numPr>
-        <w:rPr>
-          <w:sz w:val="24"/>
-          <w:szCs w:val="24"/>
-        </w:rPr>
-      </w:pPr>
-      <w:r>
-        <w:rPr>
-          <w:sz w:val="24"/>
-          <w:szCs w:val="24"/>
-        </w:rPr>
-        <w:lastRenderedPageBreak/>
-        <w:t>Charity Registration</w:t>
-      </w:r>
-    </w:p>
-    <w:p>
-      <w:pPr>
-        <w:pStyle w:val="ListParagraph"/>
-        <w:rPr>
-          <w:sz w:val="24"/>
-          <w:szCs w:val="24"/>
-        </w:rPr>
-      </w:pPr>
-      <w:r>
-        <w:rPr>
-          <w:sz w:val="24"/>
-          <w:szCs w:val="24"/>
-        </w:rPr>
-        <w:t>Authenticated User will be able to register their charity by accessing the Register Page and filling out the registration form. As soon as user submits the form the Admin is notified through Amazon SNS email notification. Admin can then login to the application and go to the Admin Dashboard and Approve the charity requesting for addition to our portal.</w:t>
-      </w:r>
-    </w:p>
-    <w:p>
-      <w:pPr>
-        <w:pStyle w:val="ListParagraph"/>
-        <w:rPr>
-          <w:sz w:val="24"/>
-          <w:szCs w:val="24"/>
-        </w:rPr>
-      </w:pPr>
-    </w:p>
-    <w:p>
-      <w:pPr>
-        <w:pStyle w:val="ListParagraph"/>
-        <w:numPr>
-          <w:ilvl w:val="0"/>
-          <w:numId w:val="4"/>
-        </w:numPr>
-        <w:rPr>
-          <w:sz w:val="24"/>
-          <w:szCs w:val="24"/>
-        </w:rPr>
-      </w:pPr>
-      <w:r>
-        <w:rPr>
-          <w:sz w:val="24"/>
-          <w:szCs w:val="24"/>
-        </w:rPr>
-        <w:t xml:space="preserve">As part of Charity </w:t>
-      </w:r>
-      <w:r>
-        <w:rPr>
-          <w:sz w:val="24"/>
-          <w:szCs w:val="24"/>
-        </w:rPr>
-        <w:t>Registration,</w:t>
-      </w:r>
-      <w:r>
-        <w:rPr>
-          <w:sz w:val="24"/>
-          <w:szCs w:val="24"/>
-        </w:rPr>
-        <w:t xml:space="preserve"> </w:t>
-      </w:r>
-      <w:r>
-        <w:rPr>
-          <w:sz w:val="24"/>
-          <w:szCs w:val="24"/>
-        </w:rPr>
-        <w:t>user uploads image for their charity which is stored in Amazon S3 bucket. W</w:t>
-      </w:r>
-      <w:r>
-        <w:rPr>
-          <w:sz w:val="24"/>
-          <w:szCs w:val="24"/>
-        </w:rPr>
-        <w:t xml:space="preserve">e have implemented an AWS Lambda Function </w:t>
-      </w:r>
-      <w:r>
-        <w:rPr>
-          <w:sz w:val="24"/>
-          <w:szCs w:val="24"/>
-        </w:rPr>
-        <w:t xml:space="preserve">which gets triggered every time object is created and gets logged in </w:t>
-      </w:r>
-      <w:r>
-        <w:rPr>
-          <w:sz w:val="24"/>
-          <w:szCs w:val="24"/>
-        </w:rPr>
-        <w:t>Amazon C</w:t>
-      </w:r>
-      <w:r>
-        <w:rPr>
-          <w:sz w:val="24"/>
-          <w:szCs w:val="24"/>
-        </w:rPr>
-        <w:t>l</w:t>
-      </w:r>
-      <w:r>
-        <w:rPr>
-          <w:sz w:val="24"/>
-          <w:szCs w:val="24"/>
-        </w:rPr>
-        <w:t>oudWatch</w:t>
-      </w:r>
-      <w:r>
-        <w:rPr>
-          <w:sz w:val="24"/>
-          <w:szCs w:val="24"/>
-        </w:rPr>
-        <w:t xml:space="preserve"> Logs.</w:t>
-      </w:r>
-    </w:p>
-    <w:p>
-      <w:pPr>
-        <w:pStyle w:val="ListParagraph"/>
-        <w:rPr>
-          <w:sz w:val="24"/>
-          <w:szCs w:val="24"/>
-        </w:rPr>
-      </w:pPr>
-      <w:r>
-        <w:rPr>
-          <w:sz w:val="24"/>
-          <w:szCs w:val="24"/>
-        </w:rPr>
-        <w:t>After Admin Approves the charity, the name and image appear in the available charity list.</w:t>
-      </w:r>
-    </w:p>
-    <w:p>
-      <w:pPr>
-        <w:pStyle w:val="ListParagraph"/>
-        <w:rPr>
-          <w:sz w:val="24"/>
-          <w:szCs w:val="24"/>
-        </w:rPr>
-      </w:pPr>
-    </w:p>
-    <w:p>
-      <w:pPr>
-        <w:pStyle w:val="ListParagraph"/>
-        <w:rPr>
-          <w:sz w:val="24"/>
-          <w:szCs w:val="24"/>
-        </w:rPr>
-      </w:pPr>
-      <w:r>
-        <w:rPr>
-          <w:noProof/>
-        </w:rPr>
-        <w:drawing>
-          <wp:inline distT="0" distB="0" distL="0" distR="0" wp14:anchorId="493F50C7" wp14:editId="4AD39332">
-            <wp:extent cx="5562600" cy="4200525"/>
-            <wp:effectExtent l="0" t="0" r="0" b="9525"/>
-            <wp:docPr id="7" name="Picture 7"/>
-            <wp:cNvGraphicFramePr>
-              <a:graphicFrameLocks xmlns:a="http://schemas.openxmlformats.org/drawingml/2006/main" noChangeAspect="1"/>
-            </wp:cNvGraphicFramePr>
-            <a:graphic xmlns:a="http://schemas.openxmlformats.org/drawingml/2006/main">
-              <a:graphicData uri="http://schemas.openxmlformats.org/drawingml/2006/picture">
-                <pic:pic xmlns:pic="http://schemas.openxmlformats.org/drawingml/2006/picture">
-                  <pic:nvPicPr>
-                    <pic:cNvPr id="1" name=""/>
-                    <pic:cNvPicPr/>
-                  </pic:nvPicPr>
-                  <pic:blipFill>
-                    <a:blip r:embed="rId21"/>
-                    <a:stretch>
-                      <a:fillRect/>
-                    </a:stretch>
-                  </pic:blipFill>
-                  <pic:spPr>
-                    <a:xfrm>
-                      <a:off x="0" y="0"/>
                       <a:ext cx="5562600" cy="4200525"/>
                     </a:xfrm>
                     <a:prstGeom prst="rect">
@@ -4192,11 +4187,11 @@
                     <pic:cNvPicPr/>
                   </pic:nvPicPr>
                   <pic:blipFill>
-                    <a:blip r:embed="rId22">
+                    <a:blip r:embed="rId21">
                       <a:extLst>
                         <a:ext uri="{BEBA8EAE-BF5A-486C-A8C5-ECC9F3942E4B}">
                           <a14:imgProps xmlns:a14="http://schemas.microsoft.com/office/drawing/2010/main">
-                            <a14:imgLayer r:embed="rId23">
+                            <a14:imgLayer r:embed="rId22">
                               <a14:imgEffect>
                                 <a14:brightnessContrast contrast="-20000"/>
                               </a14:imgEffect>
@@ -4303,7 +4298,7 @@
                     <pic:cNvPicPr/>
                   </pic:nvPicPr>
                   <pic:blipFill>
-                    <a:blip r:embed="rId24"/>
+                    <a:blip r:embed="rId23"/>
                     <a:stretch>
                       <a:fillRect/>
                     </a:stretch>
@@ -4398,11 +4393,11 @@
                     <pic:cNvPicPr/>
                   </pic:nvPicPr>
                   <pic:blipFill>
-                    <a:blip r:embed="rId25">
+                    <a:blip r:embed="rId24">
                       <a:extLst>
                         <a:ext uri="{BEBA8EAE-BF5A-486C-A8C5-ECC9F3942E4B}">
                           <a14:imgProps xmlns:a14="http://schemas.microsoft.com/office/drawing/2010/main">
-                            <a14:imgLayer r:embed="rId26">
+                            <a14:imgLayer r:embed="rId25">
                               <a14:imgEffect>
                                 <a14:sharpenSoften amount="25000"/>
                               </a14:imgEffect>
@@ -4484,7 +4479,7 @@
                     <pic:cNvPicPr/>
                   </pic:nvPicPr>
                   <pic:blipFill>
-                    <a:blip r:embed="rId27" cstate="print">
+                    <a:blip r:embed="rId26" cstate="print">
                       <a:extLst>
                         <a:ext uri="{28A0092B-C50C-407E-A947-70E740481C1C}">
                           <a14:useLocalDpi xmlns:a14="http://schemas.microsoft.com/office/drawing/2010/main" val="0"/>
@@ -4537,7 +4532,7 @@
                     <pic:cNvPicPr/>
                   </pic:nvPicPr>
                   <pic:blipFill>
-                    <a:blip r:embed="rId28" cstate="print">
+                    <a:blip r:embed="rId27" cstate="print">
                       <a:extLst>
                         <a:ext uri="{28A0092B-C50C-407E-A947-70E740481C1C}">
                           <a14:useLocalDpi xmlns:a14="http://schemas.microsoft.com/office/drawing/2010/main" val="0"/>
@@ -4583,17 +4578,21 @@
       </w:r>
       <w:proofErr w:type="spellEnd"/>
       <w:r>
-        <w:t xml:space="preserve"> file GitHub link – </w:t>
-      </w:r>
-      <w:hyperlink r:id="rId29" w:history="1">
+        <w:t xml:space="preserve"> file GitHub link –</w:t>
+      </w:r>
+      <w:r>
+        <w:t xml:space="preserve"> </w:t>
+      </w:r>
+      <w:hyperlink r:id="rId28" w:history="1">
         <w:r>
           <w:rPr>
             <w:rStyle w:val="Hyperlink"/>
           </w:rPr>
-          <w:t>https://github.com/ParvathiRPai/relieffund/blob/main/docker-compose.yml</w:t>
+          <w:t>https://github.com/ParvathiRPai/CMPE-272-Final-Project/blob/master/docker-compose.yml</w:t>
         </w:r>
       </w:hyperlink>
     </w:p>
+    <w:p/>
     <w:p>
       <w:r>
         <w:t>4) The certificate is created using the certificate authority as shown in the figure -</w:t>
@@ -4623,7 +4622,7 @@
                     <pic:cNvPicPr/>
                   </pic:nvPicPr>
                   <pic:blipFill>
-                    <a:blip r:embed="rId30" cstate="print">
+                    <a:blip r:embed="rId29" cstate="print">
                       <a:extLst>
                         <a:ext uri="{28A0092B-C50C-407E-A947-70E740481C1C}">
                           <a14:useLocalDpi xmlns:a14="http://schemas.microsoft.com/office/drawing/2010/main" val="0"/>
@@ -4652,6 +4651,7 @@
     </w:p>
     <w:p>
       <w:r>
+        <w:lastRenderedPageBreak/>
         <w:tab/>
       </w:r>
     </w:p>
@@ -4671,7 +4671,6 @@
           <w:bCs/>
           <w:u w:val="single"/>
         </w:rPr>
-        <w:lastRenderedPageBreak/>
         <w:t>Future Work</w:t>
       </w:r>
       <w:bookmarkEnd w:id="9"/>
@@ -4841,7 +4840,7 @@
           <w:szCs w:val="24"/>
         </w:rPr>
       </w:pPr>
-      <w:hyperlink r:id="rId31" w:anchor=":~:text=At%20least%20207%20natural%20disasters,all%20regions%20except%20the%20Americas" w:history="1">
+      <w:hyperlink r:id="rId30" w:anchor=":~:text=At%20least%20207%20natural%20disasters,all%20regions%20except%20the%20Americas" w:history="1">
         <w:r>
           <w:rPr>
             <w:rStyle w:val="Hyperlink"/>
@@ -4900,7 +4899,7 @@
           <w:numId w:val="1"/>
         </w:numPr>
       </w:pPr>
-      <w:hyperlink r:id="rId32" w:history="1">
+      <w:hyperlink r:id="rId31" w:history="1">
         <w:r>
           <w:rPr>
             <w:rStyle w:val="Hyperlink"/>
@@ -4920,7 +4919,7 @@
           <w:numId w:val="1"/>
         </w:numPr>
       </w:pPr>
-      <w:hyperlink r:id="rId33" w:history="1">
+      <w:hyperlink r:id="rId32" w:history="1">
         <w:r>
           <w:rPr>
             <w:rStyle w:val="Hyperlink"/>
@@ -4937,7 +4936,7 @@
           <w:numId w:val="1"/>
         </w:numPr>
       </w:pPr>
-      <w:hyperlink r:id="rId34" w:history="1">
+      <w:hyperlink r:id="rId33" w:history="1">
         <w:r>
           <w:rPr>
             <w:rStyle w:val="Hyperlink"/>
@@ -4954,7 +4953,7 @@
           <w:numId w:val="1"/>
         </w:numPr>
       </w:pPr>
-      <w:hyperlink r:id="rId35" w:history="1">
+      <w:hyperlink r:id="rId34" w:history="1">
         <w:r>
           <w:rPr>
             <w:rStyle w:val="Hyperlink"/>
@@ -4997,7 +4996,7 @@
           <w:szCs w:val="24"/>
         </w:rPr>
       </w:pPr>
-      <w:hyperlink r:id="rId36" w:history="1">
+      <w:hyperlink r:id="rId35" w:history="1">
         <w:r>
           <w:rPr>
             <w:rStyle w:val="Hyperlink"/>
@@ -5017,7 +5016,7 @@
           <w:numId w:val="1"/>
         </w:numPr>
       </w:pPr>
-      <w:hyperlink r:id="rId37" w:history="1">
+      <w:hyperlink r:id="rId36" w:history="1">
         <w:r>
           <w:rPr>
             <w:rStyle w:val="Hyperlink"/>
